--- a/2023_CJ/KADRMAS/timeline.docx
+++ b/2023_CJ/KADRMAS/timeline.docx
@@ -641,7 +641,13 @@
         <w:rPr>
           <w:lang w:val="cs-CZ"/>
         </w:rPr>
-        <w:t>1900–1945</w:t>
+        <w:t>1900–194</w:t>
+      </w:r>
+      <w:r>
+        <w:rPr>
+          <w:lang w:val="cs-CZ"/>
+        </w:rPr>
+        <w:t>4</w:t>
       </w:r>
       <w:r>
         <w:rPr>
@@ -1270,6 +1276,397 @@
           <w:lang w:val="cs-CZ"/>
         </w:rPr>
         <w:t>(2006)</w:t>
+      </w:r>
+    </w:p>
+    <w:p>
+      <w:pPr>
+        <w:rPr>
+          <w:lang w:val="cs-CZ"/>
+        </w:rPr>
+      </w:pPr>
+    </w:p>
+    <w:p>
+      <w:pPr>
+        <w:pStyle w:val="Nadpis2"/>
+        <w:rPr>
+          <w:lang w:val="cs-CZ"/>
+        </w:rPr>
+      </w:pPr>
+      <w:r>
+        <w:rPr>
+          <w:lang w:val="cs-CZ"/>
+        </w:rPr>
+        <w:t>Národní buditelé</w:t>
+      </w:r>
+    </w:p>
+    <w:p>
+      <w:pPr>
+        <w:rPr>
+          <w:lang w:val="cs-CZ"/>
+        </w:rPr>
+      </w:pPr>
+      <w:r>
+        <w:rPr>
+          <w:lang w:val="cs-CZ"/>
+        </w:rPr>
+        <w:t>Národní buditelé je označení pro osobnosti v dějinách určitého národa, které usilovaly o probuzení národního sebevědomí v obdobích, kdy byl dotyčný národ jazykově, kulturně nebo politicky utlačován, omezován nebo znevýhodňován odlišnou vládnoucí jazykovou či kulturní skupinou.</w:t>
+      </w:r>
+    </w:p>
+    <w:p>
+      <w:pPr>
+        <w:rPr>
+          <w:lang w:val="cs-CZ"/>
+        </w:rPr>
+      </w:pPr>
+      <w:r>
+        <w:rPr>
+          <w:lang w:val="cs-CZ"/>
+        </w:rPr>
+        <w:t>Mezi české národní buditele jsou řazeni např. Josef Dobrovský, Josef Jungmann, František Palacký a desítky dalších osobností českého národního obrození 18. a 1. poloviny 19. století.</w:t>
+      </w:r>
+    </w:p>
+    <w:p>
+      <w:pPr>
+        <w:pStyle w:val="Nadpis2"/>
+        <w:rPr>
+          <w:lang w:val="cs-CZ"/>
+        </w:rPr>
+      </w:pPr>
+      <w:r>
+        <w:rPr>
+          <w:lang w:val="cs-CZ"/>
+        </w:rPr>
+        <w:lastRenderedPageBreak/>
+        <w:t>Anarchističtí buřiči</w:t>
+      </w:r>
+    </w:p>
+    <w:p>
+      <w:pPr>
+        <w:rPr>
+          <w:lang w:val="cs-CZ"/>
+        </w:rPr>
+      </w:pPr>
+      <w:r>
+        <w:rPr>
+          <w:lang w:val="cs-CZ"/>
+        </w:rPr>
+        <w:t>„básníci života a vzdoru“, je označení pro generaci českých spisovatelů, která se začala tvořit na počátku 20. století v době upadajícího vlivu lumírovců a vrcholícího symbolismu a dekadence představitelů České moderny (v roce 1900 vyšla sbírka A. Sovy Ještě jednou se vrátíme, o rok později Golgatha J. S. Machara a Ruce O. Březiny). Jen o zhruba desetiletí mladší básníci Bezruč, Neumann, Šrámek, Toman, Dyk, Mahen, Rosenzweig-Moir, Mach, Těsnohlídek a Gellner (kromě prvně jmenovaného narození v letech 1875–1883) se však po krátkém okouzlení symbolistně-dekadentní poetikou v okruhu Moderní revue s tímto programem rozešli a abstraktní symboly začali nahrazovat přímým pojmenováním a věcností.</w:t>
+      </w:r>
+    </w:p>
+    <w:p>
+      <w:r>
+        <w:t>Tvorba anarchistických buřičů byla výrazně ovlivněna:</w:t>
+      </w:r>
+    </w:p>
+    <w:p>
+      <w:pPr>
+        <w:numPr>
+          <w:ilvl w:val="0"/>
+          <w:numId w:val="3"/>
+        </w:numPr>
+      </w:pPr>
+      <w:r>
+        <w:t>myšlenkami </w:t>
+      </w:r>
+      <w:hyperlink r:id="rId5" w:tooltip="Anarchismus" w:history="1">
+        <w:r>
+          <w:rPr>
+            <w:rStyle w:val="Hypertextovodkaz"/>
+            <w:b/>
+            <w:bCs/>
+          </w:rPr>
+          <w:t>anarchismu</w:t>
+        </w:r>
+      </w:hyperlink>
+      <w:r>
+        <w:t> (úsilí o neomezenou svobodu člověka a odmítání autority státu),</w:t>
+      </w:r>
+    </w:p>
+    <w:p>
+      <w:pPr>
+        <w:numPr>
+          <w:ilvl w:val="0"/>
+          <w:numId w:val="3"/>
+        </w:numPr>
+      </w:pPr>
+      <w:r>
+        <w:t>myšlenkami </w:t>
+      </w:r>
+      <w:hyperlink r:id="rId6" w:tooltip="Antimilitarismus" w:history="1">
+        <w:r>
+          <w:rPr>
+            <w:rStyle w:val="Hypertextovodkaz"/>
+            <w:b/>
+            <w:bCs/>
+          </w:rPr>
+          <w:t>antimilitarismu</w:t>
+        </w:r>
+      </w:hyperlink>
+      <w:r>
+        <w:t> (odmítání </w:t>
+      </w:r>
+      <w:hyperlink r:id="rId7" w:tooltip="Válka" w:history="1">
+        <w:r>
+          <w:rPr>
+            <w:rStyle w:val="Hypertextovodkaz"/>
+          </w:rPr>
+          <w:t>války</w:t>
+        </w:r>
+      </w:hyperlink>
+      <w:r>
+        <w:t>) a </w:t>
+      </w:r>
+      <w:hyperlink r:id="rId8" w:tooltip="Vitalismus" w:history="1">
+        <w:r>
+          <w:rPr>
+            <w:rStyle w:val="Hypertextovodkaz"/>
+            <w:b/>
+            <w:bCs/>
+          </w:rPr>
+          <w:t>vitalismu</w:t>
+        </w:r>
+      </w:hyperlink>
+      <w:r>
+        <w:t> (oslava života a </w:t>
+      </w:r>
+      <w:hyperlink r:id="rId9" w:tooltip="Příroda" w:history="1">
+        <w:r>
+          <w:rPr>
+            <w:rStyle w:val="Hypertextovodkaz"/>
+          </w:rPr>
+          <w:t>přírody</w:t>
+        </w:r>
+      </w:hyperlink>
+      <w:r>
+        <w:t>).</w:t>
+      </w:r>
+    </w:p>
+    <w:p>
+      <w:pPr>
+        <w:numPr>
+          <w:ilvl w:val="0"/>
+          <w:numId w:val="3"/>
+        </w:numPr>
+      </w:pPr>
+      <w:r>
+        <w:t>Z hlediska uměleckého vývoje navazovali na </w:t>
+      </w:r>
+      <w:hyperlink r:id="rId10" w:tooltip="Josef Svatopluk Machar" w:history="1">
+        <w:r>
+          <w:rPr>
+            <w:rStyle w:val="Hypertextovodkaz"/>
+          </w:rPr>
+          <w:t>Macharovu</w:t>
+        </w:r>
+      </w:hyperlink>
+      <w:r>
+        <w:t> </w:t>
+      </w:r>
+      <w:hyperlink r:id="rId11" w:tooltip="Satira" w:history="1">
+        <w:r>
+          <w:rPr>
+            <w:rStyle w:val="Hypertextovodkaz"/>
+          </w:rPr>
+          <w:t>satirickou</w:t>
+        </w:r>
+      </w:hyperlink>
+      <w:r>
+        <w:t> notu </w:t>
+      </w:r>
+      <w:hyperlink r:id="rId12" w:tooltip="Realismus (literatura)" w:history="1">
+        <w:r>
+          <w:rPr>
+            <w:rStyle w:val="Hypertextovodkaz"/>
+          </w:rPr>
+          <w:t>realistického</w:t>
+        </w:r>
+      </w:hyperlink>
+      <w:r>
+        <w:t> ztvárnění skutečnosti a </w:t>
+      </w:r>
+      <w:hyperlink r:id="rId13" w:tooltip="Antonín Sova" w:history="1">
+        <w:r>
+          <w:rPr>
+            <w:rStyle w:val="Hypertextovodkaz"/>
+          </w:rPr>
+          <w:t>Sovův</w:t>
+        </w:r>
+      </w:hyperlink>
+      <w:r>
+        <w:t> </w:t>
+      </w:r>
+      <w:hyperlink r:id="rId14" w:tooltip="Impresionismus" w:history="1">
+        <w:r>
+          <w:rPr>
+            <w:rStyle w:val="Hypertextovodkaz"/>
+          </w:rPr>
+          <w:t>impresionismus</w:t>
+        </w:r>
+      </w:hyperlink>
+      <w:r>
+        <w:t>.</w:t>
+      </w:r>
+    </w:p>
+    <w:p>
+      <w:pPr>
+        <w:numPr>
+          <w:ilvl w:val="0"/>
+          <w:numId w:val="3"/>
+        </w:numPr>
+      </w:pPr>
+      <w:r>
+        <w:t>Chtěli umění přiblížit obyčejnému životu a skutečnosti všedního dne; oproti knižním a odborným výrazům autorů moderny záměrně používali neutrální až hovorovou slovní zásobu, </w:t>
+      </w:r>
+      <w:hyperlink r:id="rId15" w:tooltip="Autenticita" w:history="1">
+        <w:r>
+          <w:rPr>
+            <w:rStyle w:val="Hypertextovodkaz"/>
+          </w:rPr>
+          <w:t>autentičnost</w:t>
+        </w:r>
+      </w:hyperlink>
+      <w:r>
+        <w:t> zvýrazňovali prvky </w:t>
+      </w:r>
+      <w:hyperlink r:id="rId16" w:tooltip="Slang" w:history="1">
+        <w:r>
+          <w:rPr>
+            <w:rStyle w:val="Hypertextovodkaz"/>
+          </w:rPr>
+          <w:t>slangu</w:t>
+        </w:r>
+      </w:hyperlink>
+      <w:r>
+        <w:t> a </w:t>
+      </w:r>
+      <w:hyperlink r:id="rId17" w:tooltip="Sprosté slovo" w:history="1">
+        <w:r>
+          <w:rPr>
+            <w:rStyle w:val="Hypertextovodkaz"/>
+          </w:rPr>
+          <w:t>vulgarismy</w:t>
+        </w:r>
+      </w:hyperlink>
+      <w:r>
+        <w:t>.</w:t>
+      </w:r>
+    </w:p>
+    <w:p>
+      <w:pPr>
+        <w:numPr>
+          <w:ilvl w:val="0"/>
+          <w:numId w:val="3"/>
+        </w:numPr>
+      </w:pPr>
+      <w:r>
+        <w:t>Typické bylo jednoduché členění strof, pravidelný rytmus, rým a písňovost.</w:t>
+      </w:r>
+      <w:hyperlink r:id="rId18" w:anchor="cite_note-4" w:history="1">
+        <w:r>
+          <w:rPr>
+            <w:rStyle w:val="Hypertextovodkaz"/>
+            <w:vertAlign w:val="superscript"/>
+          </w:rPr>
+          <w:t>[4]</w:t>
+        </w:r>
+      </w:hyperlink>
+    </w:p>
+    <w:p>
+      <w:pPr>
+        <w:numPr>
+          <w:ilvl w:val="0"/>
+          <w:numId w:val="3"/>
+        </w:numPr>
+      </w:pPr>
+      <w:r>
+        <w:t>Někteří byli součástí hnutí </w:t>
+      </w:r>
+      <w:hyperlink r:id="rId19" w:tooltip="Omladina" w:history="1">
+        <w:r>
+          <w:rPr>
+            <w:rStyle w:val="Hypertextovodkaz"/>
+          </w:rPr>
+          <w:t>Omladina</w:t>
+        </w:r>
+      </w:hyperlink>
+      <w:r>
+        <w:t>.</w:t>
+      </w:r>
+    </w:p>
+    <w:p>
+      <w:pPr>
+        <w:pStyle w:val="Nadpis2"/>
+        <w:rPr>
+          <w:lang w:val="cs-CZ"/>
+        </w:rPr>
+      </w:pPr>
+      <w:r>
+        <w:rPr>
+          <w:lang w:val="cs-CZ"/>
+        </w:rPr>
+        <w:t>Ztracená generace</w:t>
+      </w:r>
+    </w:p>
+    <w:p>
+      <w:pPr>
+        <w:rPr>
+          <w:lang w:val="cs-CZ"/>
+        </w:rPr>
+      </w:pPr>
+      <w:r>
+        <w:rPr>
+          <w:lang w:val="cs-CZ"/>
+        </w:rPr>
+        <w:t>Tímto termínem jsou označeni spisovatelé narození kolem roku 1900, kteří zažili první světovou válku a bojovali v ní. Jejich pocity z války po návratu domů, většinou totožné s pocity vojáků, jsou zobrazeny v jejich dílech, která vycházejí ve 20. letech 20. století. Často se z války vrátili zmrzačeni fyzicky, ale i duševně, a to vedlo k problémům se zařazením do společnosti a s vedením běžného života.[2] Spisovatelé ztrácejí kvůli válce ideály jak o samotné válce, tak i o své budoucnosti. Přídavné jméno „ztracení“ referuje k jejich ztracenosti ve společnosti a hlavně v budoucnosti, protože jejich představy byly zásadně poničeny. Autoři ztratili nejen část svého života, ale i svou schopnost žít. K poničení jejich představ došlo kvůli rychlému dospívání z důvodu boje na frontách a kvůli tomu, že nemohli prožít klasické první zamilování, nemohli studovat a nemohli dospět jako generace před nimi.</w:t>
+      </w:r>
+    </w:p>
+    <w:p>
+      <w:pPr>
+        <w:pStyle w:val="Nadpis2"/>
+        <w:rPr>
+          <w:lang w:val="cs-CZ"/>
+        </w:rPr>
+      </w:pPr>
+      <w:r>
+        <w:rPr>
+          <w:lang w:val="cs-CZ"/>
+        </w:rPr>
+        <w:t>Poválečná próza ČR</w:t>
+      </w:r>
+    </w:p>
+    <w:p>
+      <w:r>
+        <w:t xml:space="preserve">1. vlna vzniká po válce </w:t>
+      </w:r>
+      <w:r>
+        <w:t>1945 - 1948</w:t>
+      </w:r>
+      <w:r>
+        <w:t>– Jan Drda „Němá barikáda“ (povídková sb., lidé v mezních situacích v době mezi válkou a květnovým povstáním; povídka „Vyšší princip“ – schválení atentátu na Heidricha – vražda tyrana není zločin; „Hlídač dynamitu“ – Milec schovává dynamit na německé vlaky); Julius Fučík „Reportáž psaná na oprátce“; Jiří Weis „Život s hvězdou“</w:t>
+      </w:r>
+      <w:r>
+        <w:br/>
+        <w:t>2. vlna - přelom 50. a 60. let – Arnošt Lustig „Motlitba pro Kateřinu Horowitzovou“, „Démanty noci“, „Noc naděje“; Ludvík Aškenázy próza (hravá a jemně humorná) „Vajíčko“; Norbert Frýd „Krabice živých“; Jan Otčenášek – totálně nasazen za války „Romeo Julie a tma“, „Kulhavý Orfeus“ (volné pokračování osudů Pavla z před.); Ladislav Fuks „Pan Theodor Mundstock“, „Spalovač mrtvol“; Bohumil Hrabal „Ostře sledované vlaky“, „Zbabělci“</w:t>
+      </w:r>
+    </w:p>
+    <w:p>
+      <w:pPr>
+        <w:rPr>
+          <w:lang w:val="cs-CZ"/>
+        </w:rPr>
+      </w:pPr>
+      <w:r>
+        <w:lastRenderedPageBreak/>
+        <w:t xml:space="preserve">3. vlna </w:t>
+      </w:r>
+      <w:r>
+        <w:t>počínaje 70. - 80. Letech reflektuje 2. Světovou válku</w:t>
+      </w:r>
+      <w:r>
+        <w:t>– Ota Pavel „Smrt krásných srnců“</w:t>
+      </w:r>
+      <w:r>
+        <w:t>, Zdeněk PLuhář</w:t>
       </w:r>
     </w:p>
     <w:sectPr>
@@ -1510,11 +1907,127 @@
       </w:rPr>
     </w:lvl>
   </w:abstractNum>
+  <w:abstractNum w:abstractNumId="2" w15:restartNumberingAfterBreak="0">
+    <w:nsid w:val="1F912843"/>
+    <w:multiLevelType w:val="multilevel"/>
+    <w:tmpl w:val="AF1C645E"/>
+    <w:lvl w:ilvl="0">
+      <w:start w:val="1"/>
+      <w:numFmt w:val="decimal"/>
+      <w:lvlText w:val="%1."/>
+      <w:lvlJc w:val="left"/>
+      <w:pPr>
+        <w:tabs>
+          <w:tab w:val="num" w:pos="720"/>
+        </w:tabs>
+        <w:ind w:left="720" w:hanging="360"/>
+      </w:pPr>
+    </w:lvl>
+    <w:lvl w:ilvl="1" w:tentative="1">
+      <w:start w:val="1"/>
+      <w:numFmt w:val="decimal"/>
+      <w:lvlText w:val="%2."/>
+      <w:lvlJc w:val="left"/>
+      <w:pPr>
+        <w:tabs>
+          <w:tab w:val="num" w:pos="1440"/>
+        </w:tabs>
+        <w:ind w:left="1440" w:hanging="360"/>
+      </w:pPr>
+    </w:lvl>
+    <w:lvl w:ilvl="2" w:tentative="1">
+      <w:start w:val="1"/>
+      <w:numFmt w:val="decimal"/>
+      <w:lvlText w:val="%3."/>
+      <w:lvlJc w:val="left"/>
+      <w:pPr>
+        <w:tabs>
+          <w:tab w:val="num" w:pos="2160"/>
+        </w:tabs>
+        <w:ind w:left="2160" w:hanging="360"/>
+      </w:pPr>
+    </w:lvl>
+    <w:lvl w:ilvl="3" w:tentative="1">
+      <w:start w:val="1"/>
+      <w:numFmt w:val="decimal"/>
+      <w:lvlText w:val="%4."/>
+      <w:lvlJc w:val="left"/>
+      <w:pPr>
+        <w:tabs>
+          <w:tab w:val="num" w:pos="2880"/>
+        </w:tabs>
+        <w:ind w:left="2880" w:hanging="360"/>
+      </w:pPr>
+    </w:lvl>
+    <w:lvl w:ilvl="4" w:tentative="1">
+      <w:start w:val="1"/>
+      <w:numFmt w:val="decimal"/>
+      <w:lvlText w:val="%5."/>
+      <w:lvlJc w:val="left"/>
+      <w:pPr>
+        <w:tabs>
+          <w:tab w:val="num" w:pos="3600"/>
+        </w:tabs>
+        <w:ind w:left="3600" w:hanging="360"/>
+      </w:pPr>
+    </w:lvl>
+    <w:lvl w:ilvl="5" w:tentative="1">
+      <w:start w:val="1"/>
+      <w:numFmt w:val="decimal"/>
+      <w:lvlText w:val="%6."/>
+      <w:lvlJc w:val="left"/>
+      <w:pPr>
+        <w:tabs>
+          <w:tab w:val="num" w:pos="4320"/>
+        </w:tabs>
+        <w:ind w:left="4320" w:hanging="360"/>
+      </w:pPr>
+    </w:lvl>
+    <w:lvl w:ilvl="6" w:tentative="1">
+      <w:start w:val="1"/>
+      <w:numFmt w:val="decimal"/>
+      <w:lvlText w:val="%7."/>
+      <w:lvlJc w:val="left"/>
+      <w:pPr>
+        <w:tabs>
+          <w:tab w:val="num" w:pos="5040"/>
+        </w:tabs>
+        <w:ind w:left="5040" w:hanging="360"/>
+      </w:pPr>
+    </w:lvl>
+    <w:lvl w:ilvl="7" w:tentative="1">
+      <w:start w:val="1"/>
+      <w:numFmt w:val="decimal"/>
+      <w:lvlText w:val="%8."/>
+      <w:lvlJc w:val="left"/>
+      <w:pPr>
+        <w:tabs>
+          <w:tab w:val="num" w:pos="5760"/>
+        </w:tabs>
+        <w:ind w:left="5760" w:hanging="360"/>
+      </w:pPr>
+    </w:lvl>
+    <w:lvl w:ilvl="8" w:tentative="1">
+      <w:start w:val="1"/>
+      <w:numFmt w:val="decimal"/>
+      <w:lvlText w:val="%9."/>
+      <w:lvlJc w:val="left"/>
+      <w:pPr>
+        <w:tabs>
+          <w:tab w:val="num" w:pos="6480"/>
+        </w:tabs>
+        <w:ind w:left="6480" w:hanging="360"/>
+      </w:pPr>
+    </w:lvl>
+  </w:abstractNum>
   <w:num w:numId="1" w16cid:durableId="114253393">
     <w:abstractNumId w:val="1"/>
   </w:num>
   <w:num w:numId="2" w16cid:durableId="1495998118">
     <w:abstractNumId w:val="0"/>
+  </w:num>
+  <w:num w:numId="3" w16cid:durableId="1021399279">
+    <w:abstractNumId w:val="2"/>
   </w:num>
 </w:numbering>
 </file>
@@ -1921,6 +2434,28 @@
     <w:qFormat/>
     <w:rsid w:val="009967AD"/>
   </w:style>
+  <w:style w:type="paragraph" w:styleId="Nadpis2">
+    <w:name w:val="heading 2"/>
+    <w:basedOn w:val="Normln"/>
+    <w:next w:val="Normln"/>
+    <w:link w:val="Nadpis2Char"/>
+    <w:uiPriority w:val="9"/>
+    <w:unhideWhenUsed/>
+    <w:qFormat/>
+    <w:rsid w:val="00180BA6"/>
+    <w:pPr>
+      <w:keepNext/>
+      <w:keepLines/>
+      <w:spacing w:before="40" w:after="0"/>
+      <w:outlineLvl w:val="1"/>
+    </w:pPr>
+    <w:rPr>
+      <w:rFonts w:asciiTheme="majorHAnsi" w:eastAsiaTheme="majorEastAsia" w:hAnsiTheme="majorHAnsi" w:cstheme="majorBidi"/>
+      <w:color w:val="2F5496" w:themeColor="accent1" w:themeShade="BF"/>
+      <w:sz w:val="26"/>
+      <w:szCs w:val="26"/>
+    </w:rPr>
+  </w:style>
   <w:style w:type="character" w:default="1" w:styleId="Standardnpsmoodstavce">
     <w:name w:val="Default Paragraph Font"/>
     <w:uiPriority w:val="1"/>
@@ -1957,6 +2492,42 @@
       <w:ind w:left="720"/>
       <w:contextualSpacing/>
     </w:pPr>
+  </w:style>
+  <w:style w:type="character" w:customStyle="1" w:styleId="Nadpis2Char">
+    <w:name w:val="Nadpis 2 Char"/>
+    <w:basedOn w:val="Standardnpsmoodstavce"/>
+    <w:link w:val="Nadpis2"/>
+    <w:uiPriority w:val="9"/>
+    <w:rsid w:val="00180BA6"/>
+    <w:rPr>
+      <w:rFonts w:asciiTheme="majorHAnsi" w:eastAsiaTheme="majorEastAsia" w:hAnsiTheme="majorHAnsi" w:cstheme="majorBidi"/>
+      <w:color w:val="2F5496" w:themeColor="accent1" w:themeShade="BF"/>
+      <w:sz w:val="26"/>
+      <w:szCs w:val="26"/>
+    </w:rPr>
+  </w:style>
+  <w:style w:type="character" w:styleId="Hypertextovodkaz">
+    <w:name w:val="Hyperlink"/>
+    <w:basedOn w:val="Standardnpsmoodstavce"/>
+    <w:uiPriority w:val="99"/>
+    <w:unhideWhenUsed/>
+    <w:rsid w:val="00180BA6"/>
+    <w:rPr>
+      <w:color w:val="0563C1" w:themeColor="hyperlink"/>
+      <w:u w:val="single"/>
+    </w:rPr>
+  </w:style>
+  <w:style w:type="character" w:styleId="Nevyeenzmnka">
+    <w:name w:val="Unresolved Mention"/>
+    <w:basedOn w:val="Standardnpsmoodstavce"/>
+    <w:uiPriority w:val="99"/>
+    <w:semiHidden/>
+    <w:unhideWhenUsed/>
+    <w:rsid w:val="00180BA6"/>
+    <w:rPr>
+      <w:color w:val="605E5C"/>
+      <w:shd w:val="clear" w:color="auto" w:fill="E1DFDD"/>
+    </w:rPr>
   </w:style>
 </w:styles>
 </file>
